--- a/Doc/회의록/Gymunity_회의록_240412.docx
+++ b/Doc/회의록/Gymunity_회의록_240412.docx
@@ -74,40 +74,409 @@
             <w:r>
               <w:t>12</w:t>
             </w:r>
+          </w:p>
+        </w:tc>
+        <w:tc>
+          <w:tcPr>
+            <w:tcW w:w="1434" w:type="dxa"/>
+          </w:tcPr>
+          <w:p>
+            <w:pPr>
+              <w:jc w:val="center"/>
+              <w:rPr>
+                <w:b/>
+              </w:rPr>
+            </w:pPr>
+            <w:r>
+              <w:rPr>
+                <w:rFonts w:hint="eastAsia"/>
+                <w:b/>
+              </w:rPr>
+              <w:t>팀명</w:t>
+            </w:r>
+          </w:p>
+        </w:tc>
+        <w:tc>
+          <w:tcPr>
+            <w:tcW w:w="2625" w:type="dxa"/>
+          </w:tcPr>
+          <w:p>
+            <w:r>
+              <w:rPr>
+                <w:rFonts w:hint="eastAsia"/>
+              </w:rPr>
+              <w:t>Gymunity</w:t>
+            </w:r>
+          </w:p>
+        </w:tc>
+      </w:tr>
+      <w:tr>
+        <w:tc>
+          <w:tcPr>
+            <w:tcW w:w="1151" w:type="dxa"/>
+          </w:tcPr>
+          <w:p>
+            <w:pPr>
+              <w:jc w:val="center"/>
+              <w:rPr>
+                <w:b/>
+              </w:rPr>
+            </w:pPr>
+            <w:r>
+              <w:rPr>
+                <w:rFonts w:hint="eastAsia"/>
+                <w:b/>
+              </w:rPr>
+              <w:t>참석자</w:t>
+            </w:r>
+          </w:p>
+        </w:tc>
+        <w:tc>
+          <w:tcPr>
+            <w:tcW w:w="7865" w:type="dxa"/>
+            <w:gridSpan w:val="3"/>
+          </w:tcPr>
+          <w:p>
+            <w:r>
+              <w:rPr>
+                <w:rFonts w:hint="eastAsia"/>
+              </w:rPr>
+              <w:t>김민호,</w:t>
+            </w:r>
+            <w:r>
+              <w:t xml:space="preserve"> </w:t>
+            </w:r>
+            <w:r>
+              <w:rPr>
+                <w:rFonts w:hint="eastAsia"/>
+              </w:rPr>
+              <w:t>김진화,</w:t>
+            </w:r>
+            <w:r>
+              <w:t xml:space="preserve"> </w:t>
+            </w:r>
+            <w:r>
+              <w:rPr>
+                <w:rFonts w:hint="eastAsia"/>
+              </w:rPr>
+              <w:t>임채현,</w:t>
+            </w:r>
+            <w:r>
+              <w:t xml:space="preserve"> </w:t>
+            </w:r>
+            <w:r>
+              <w:rPr>
+                <w:rFonts w:hint="eastAsia"/>
+              </w:rPr>
+              <w:t>홍보람</w:t>
+            </w:r>
+          </w:p>
+        </w:tc>
+      </w:tr>
+      <w:tr>
+        <w:tc>
+          <w:tcPr>
+            <w:tcW w:w="1151" w:type="dxa"/>
+          </w:tcPr>
+          <w:p>
+            <w:pPr>
+              <w:jc w:val="center"/>
+              <w:rPr>
+                <w:b/>
+              </w:rPr>
+            </w:pPr>
+            <w:r>
+              <w:rPr>
+                <w:rFonts w:hint="eastAsia"/>
+                <w:b/>
+              </w:rPr>
+              <w:t>회의주제</w:t>
+            </w:r>
+          </w:p>
+        </w:tc>
+        <w:tc>
+          <w:tcPr>
+            <w:tcW w:w="7865" w:type="dxa"/>
+            <w:gridSpan w:val="3"/>
+          </w:tcPr>
+          <w:p>
+            <w:r>
+              <w:rPr>
+                <w:rFonts w:hint="eastAsia"/>
+              </w:rPr>
+              <w:t>개별 기능 구현</w:t>
+            </w:r>
+          </w:p>
+        </w:tc>
+      </w:tr>
+      <w:tr>
+        <w:tc>
+          <w:tcPr>
+            <w:tcW w:w="1151" w:type="dxa"/>
+          </w:tcPr>
+          <w:p>
+            <w:pPr>
+              <w:jc w:val="center"/>
+              <w:rPr>
+                <w:b/>
+              </w:rPr>
+            </w:pPr>
+            <w:r>
+              <w:rPr>
+                <w:rFonts w:hint="eastAsia"/>
+                <w:b/>
+              </w:rPr>
+              <w:t>공통</w:t>
+            </w:r>
+          </w:p>
+        </w:tc>
+        <w:tc>
+          <w:tcPr>
+            <w:tcW w:w="7865" w:type="dxa"/>
+            <w:gridSpan w:val="3"/>
+          </w:tcPr>
+          <w:p/>
+        </w:tc>
+      </w:tr>
+      <w:tr>
+        <w:tc>
+          <w:tcPr>
+            <w:tcW w:w="1151" w:type="dxa"/>
+          </w:tcPr>
+          <w:p>
+            <w:pPr>
+              <w:jc w:val="center"/>
+              <w:rPr>
+                <w:b/>
+              </w:rPr>
+            </w:pPr>
+            <w:r>
+              <w:rPr>
+                <w:rFonts w:hint="eastAsia"/>
+                <w:b/>
+              </w:rPr>
+              <w:t>Admin</w:t>
+            </w:r>
+          </w:p>
+          <w:p>
+            <w:pPr>
+              <w:jc w:val="center"/>
+              <w:rPr>
+                <w:b/>
+              </w:rPr>
+            </w:pPr>
+            <w:r>
+              <w:rPr>
+                <w:rFonts w:hint="eastAsia"/>
+                <w:b/>
+              </w:rPr>
+              <w:t>(김민호,</w:t>
+            </w:r>
+            <w:r>
+              <w:rPr>
+                <w:b/>
+              </w:rPr>
+              <w:t xml:space="preserve"> </w:t>
+            </w:r>
+            <w:r>
+              <w:rPr>
+                <w:rFonts w:hint="eastAsia"/>
+                <w:b/>
+              </w:rPr>
+              <w:t>조윤수)</w:t>
+            </w:r>
+          </w:p>
+        </w:tc>
+        <w:tc>
+          <w:tcPr>
+            <w:tcW w:w="7865" w:type="dxa"/>
+            <w:gridSpan w:val="3"/>
+          </w:tcPr>
+          <w:p>
+            <w:pPr>
+              <w:rPr>
+                <w:sz w:val="24"/>
+              </w:rPr>
+            </w:pPr>
+            <w:r>
+              <w:rPr>
+                <w:rFonts w:hint="eastAsia"/>
+                <w:sz w:val="24"/>
+              </w:rPr>
+              <w:t xml:space="preserve">Back </w:t>
+            </w:r>
+            <w:r>
+              <w:rPr>
+                <w:sz w:val="24"/>
+              </w:rPr>
+              <w:t>–</w:t>
+            </w:r>
+            <w:r>
+              <w:rPr>
+                <w:rFonts w:hint="eastAsia"/>
+                <w:sz w:val="24"/>
+              </w:rPr>
+              <w:t xml:space="preserve"> </w:t>
+            </w:r>
+          </w:p>
+          <w:p>
+            <w:pPr>
+              <w:rPr>
+                <w:sz w:val="24"/>
+              </w:rPr>
+            </w:pPr>
+            <w:r>
+              <w:rPr>
+                <w:rFonts w:hint="eastAsia"/>
+                <w:sz w:val="24"/>
+              </w:rPr>
+              <w:t>회원가입시</w:t>
+            </w:r>
+            <w:r>
+              <w:rPr>
+                <w:sz w:val="24"/>
+              </w:rPr>
+              <w:t xml:space="preserve"> point_aggr, survey 테이블 레코드 추가</w:t>
+            </w:r>
+          </w:p>
+          <w:p>
+            <w:pPr>
+              <w:rPr>
+                <w:sz w:val="24"/>
+              </w:rPr>
+            </w:pPr>
+            <w:r>
+              <w:rPr>
+                <w:rFonts w:hint="eastAsia"/>
+                <w:sz w:val="24"/>
+              </w:rPr>
+              <w:t>출석보상</w:t>
+            </w:r>
+            <w:r>
+              <w:rPr>
+                <w:sz w:val="24"/>
+              </w:rPr>
+              <w:t xml:space="preserve"> 회원가입보상 구현하기</w:t>
+            </w:r>
+          </w:p>
+          <w:p>
+            <w:pPr>
+              <w:rPr>
+                <w:rFonts w:hint="eastAsia"/>
+                <w:sz w:val="24"/>
+              </w:rPr>
+            </w:pPr>
+            <w:r>
+              <w:rPr>
+                <w:rFonts w:hint="eastAsia"/>
+                <w:sz w:val="24"/>
+                <w:szCs w:val="24"/>
+              </w:rPr>
+              <w:t>회원탈퇴 프로세스 구현</w:t>
+            </w:r>
+          </w:p>
+        </w:tc>
+      </w:tr>
+      <w:tr>
+        <w:tc>
+          <w:tcPr>
+            <w:tcW w:w="1151" w:type="dxa"/>
+          </w:tcPr>
+          <w:p>
+            <w:pPr>
+              <w:jc w:val="center"/>
+              <w:rPr>
+                <w:b/>
+              </w:rPr>
+            </w:pPr>
+            <w:r>
+              <w:rPr>
+                <w:rFonts w:hint="eastAsia"/>
+                <w:b/>
+              </w:rPr>
+              <w:t>P</w:t>
+            </w:r>
+            <w:r>
+              <w:rPr>
+                <w:b/>
+              </w:rPr>
+              <w:t>T</w:t>
+            </w:r>
+          </w:p>
+          <w:p>
+            <w:pPr>
+              <w:jc w:val="center"/>
+              <w:rPr>
+                <w:b/>
+              </w:rPr>
+            </w:pPr>
+            <w:r>
+              <w:rPr>
+                <w:b/>
+              </w:rPr>
+              <w:t>(</w:t>
+            </w:r>
+            <w:r>
+              <w:rPr>
+                <w:rFonts w:hint="eastAsia"/>
+                <w:b/>
+              </w:rPr>
+              <w:t>홍보람)</w:t>
+            </w:r>
+          </w:p>
+        </w:tc>
+        <w:tc>
+          <w:tcPr>
+            <w:tcW w:w="7865" w:type="dxa"/>
+            <w:gridSpan w:val="3"/>
+          </w:tcPr>
+          <w:p>
+            <w:pPr>
+              <w:rPr>
+                <w:sz w:val="24"/>
+              </w:rPr>
+            </w:pPr>
+            <w:r>
+              <w:rPr>
+                <w:rFonts w:hint="eastAsia"/>
+                <w:sz w:val="24"/>
+              </w:rPr>
+              <w:t xml:space="preserve">Back </w:t>
+            </w:r>
+            <w:r>
+              <w:rPr>
+                <w:sz w:val="24"/>
+              </w:rPr>
+              <w:t>–</w:t>
+            </w:r>
+            <w:r>
+              <w:rPr>
+                <w:rFonts w:hint="eastAsia"/>
+                <w:sz w:val="24"/>
+              </w:rPr>
+              <w:t xml:space="preserve"> </w:t>
+            </w:r>
             <w:bookmarkStart w:id="0" w:name="_GoBack"/>
             <w:bookmarkEnd w:id="0"/>
           </w:p>
-        </w:tc>
-        <w:tc>
-          <w:tcPr>
-            <w:tcW w:w="1434" w:type="dxa"/>
-          </w:tcPr>
-          <w:p>
-            <w:pPr>
-              <w:jc w:val="center"/>
-              <w:rPr>
-                <w:b/>
-              </w:rPr>
-            </w:pPr>
-            <w:r>
-              <w:rPr>
-                <w:rFonts w:hint="eastAsia"/>
-                <w:b/>
-              </w:rPr>
-              <w:t>팀명</w:t>
-            </w:r>
-          </w:p>
-        </w:tc>
-        <w:tc>
-          <w:tcPr>
-            <w:tcW w:w="2625" w:type="dxa"/>
-          </w:tcPr>
-          <w:p>
-            <w:r>
-              <w:rPr>
-                <w:rFonts w:hint="eastAsia"/>
-              </w:rPr>
-              <w:t>Gymunity</w:t>
+          <w:p>
+            <w:pPr>
+              <w:rPr>
+                <w:sz w:val="24"/>
+              </w:rPr>
+            </w:pPr>
+            <w:r>
+              <w:rPr>
+                <w:rFonts w:hint="eastAsia"/>
+                <w:sz w:val="24"/>
+              </w:rPr>
+              <w:t>운동</w:t>
+            </w:r>
+            <w:r>
+              <w:rPr>
+                <w:sz w:val="24"/>
+              </w:rPr>
+              <w:t xml:space="preserve"> 구간별 맞춤 상담</w:t>
             </w:r>
           </w:p>
         </w:tc>
@@ -129,7 +498,41 @@
                 <w:rFonts w:hint="eastAsia"/>
                 <w:b/>
               </w:rPr>
-              <w:t>참석자</w:t>
+              <w:t>Challenge</w:t>
+            </w:r>
+          </w:p>
+          <w:p>
+            <w:pPr>
+              <w:jc w:val="center"/>
+              <w:rPr>
+                <w:b/>
+              </w:rPr>
+            </w:pPr>
+            <w:r>
+              <w:rPr>
+                <w:b/>
+              </w:rPr>
+              <w:t>(</w:t>
+            </w:r>
+            <w:r>
+              <w:rPr>
+                <w:rFonts w:hint="eastAsia"/>
+                <w:b/>
+              </w:rPr>
+              <w:t>김진화,</w:t>
+            </w:r>
+            <w:r>
+              <w:rPr>
+                <w:b/>
+              </w:rPr>
+              <w:t xml:space="preserve"> </w:t>
+            </w:r>
+            <w:r>
+              <w:rPr>
+                <w:rFonts w:hint="eastAsia"/>
+                <w:b/>
+              </w:rPr>
+              <w:t>임채현)</w:t>
             </w:r>
           </w:p>
         </w:tc>
@@ -139,526 +542,44 @@
             <w:gridSpan w:val="3"/>
           </w:tcPr>
           <w:p>
-            <w:r>
-              <w:rPr>
-                <w:rFonts w:hint="eastAsia"/>
-              </w:rPr>
-              <w:t>김민호,</w:t>
-            </w:r>
-            <w:r>
+            <w:pPr>
+              <w:rPr>
+                <w:sz w:val="24"/>
+              </w:rPr>
+            </w:pPr>
+            <w:r>
+              <w:rPr>
+                <w:rFonts w:hint="eastAsia"/>
+                <w:sz w:val="24"/>
+              </w:rPr>
+              <w:t xml:space="preserve">Back </w:t>
+            </w:r>
+            <w:r>
+              <w:rPr>
+                <w:sz w:val="24"/>
+              </w:rPr>
+              <w:t>–</w:t>
+            </w:r>
+            <w:r>
+              <w:rPr>
+                <w:rFonts w:hint="eastAsia"/>
+                <w:sz w:val="24"/>
+              </w:rPr>
               <w:t xml:space="preserve"> </w:t>
             </w:r>
-            <w:r>
-              <w:rPr>
-                <w:rFonts w:hint="eastAsia"/>
-              </w:rPr>
-              <w:t>김진화,</w:t>
-            </w:r>
-            <w:r>
-              <w:t xml:space="preserve"> </w:t>
-            </w:r>
-            <w:r>
-              <w:rPr>
-                <w:rFonts w:hint="eastAsia"/>
-              </w:rPr>
-              <w:t>임채현,</w:t>
-            </w:r>
-            <w:r>
-              <w:t xml:space="preserve"> </w:t>
-            </w:r>
-            <w:r>
-              <w:rPr>
-                <w:rFonts w:hint="eastAsia"/>
-              </w:rPr>
-              <w:t>홍보람</w:t>
-            </w:r>
-          </w:p>
-        </w:tc>
-      </w:tr>
-      <w:tr>
-        <w:tc>
-          <w:tcPr>
-            <w:tcW w:w="1151" w:type="dxa"/>
-          </w:tcPr>
-          <w:p>
-            <w:pPr>
-              <w:jc w:val="center"/>
-              <w:rPr>
-                <w:b/>
-              </w:rPr>
-            </w:pPr>
-            <w:r>
-              <w:rPr>
-                <w:rFonts w:hint="eastAsia"/>
-                <w:b/>
-              </w:rPr>
-              <w:t>회의주제</w:t>
-            </w:r>
-          </w:p>
-        </w:tc>
-        <w:tc>
-          <w:tcPr>
-            <w:tcW w:w="7865" w:type="dxa"/>
-            <w:gridSpan w:val="3"/>
-          </w:tcPr>
-          <w:p>
-            <w:r>
-              <w:rPr>
-                <w:rFonts w:hint="eastAsia"/>
-              </w:rPr>
-              <w:t>개별 기능 구현</w:t>
-            </w:r>
-          </w:p>
-        </w:tc>
-      </w:tr>
-      <w:tr>
-        <w:tc>
-          <w:tcPr>
-            <w:tcW w:w="1151" w:type="dxa"/>
-          </w:tcPr>
-          <w:p>
-            <w:pPr>
-              <w:jc w:val="center"/>
-              <w:rPr>
-                <w:b/>
-              </w:rPr>
-            </w:pPr>
-            <w:r>
-              <w:rPr>
-                <w:rFonts w:hint="eastAsia"/>
-                <w:b/>
-              </w:rPr>
-              <w:t>공통</w:t>
-            </w:r>
-          </w:p>
-        </w:tc>
-        <w:tc>
-          <w:tcPr>
-            <w:tcW w:w="7865" w:type="dxa"/>
-            <w:gridSpan w:val="3"/>
-          </w:tcPr>
-          <w:p/>
-        </w:tc>
-      </w:tr>
-      <w:tr>
-        <w:tc>
-          <w:tcPr>
-            <w:tcW w:w="1151" w:type="dxa"/>
-          </w:tcPr>
-          <w:p>
-            <w:pPr>
-              <w:jc w:val="center"/>
-              <w:rPr>
-                <w:b/>
-              </w:rPr>
-            </w:pPr>
-            <w:r>
-              <w:rPr>
-                <w:rFonts w:hint="eastAsia"/>
-                <w:b/>
-              </w:rPr>
-              <w:t>Admin</w:t>
-            </w:r>
-          </w:p>
-          <w:p>
-            <w:pPr>
-              <w:jc w:val="center"/>
-              <w:rPr>
-                <w:b/>
-              </w:rPr>
-            </w:pPr>
-            <w:r>
-              <w:rPr>
-                <w:rFonts w:hint="eastAsia"/>
-                <w:b/>
-              </w:rPr>
-              <w:t>(김민호,</w:t>
-            </w:r>
-            <w:r>
-              <w:rPr>
-                <w:b/>
-              </w:rPr>
-              <w:t xml:space="preserve"> </w:t>
-            </w:r>
-            <w:r>
-              <w:rPr>
-                <w:rFonts w:hint="eastAsia"/>
-                <w:b/>
-              </w:rPr>
-              <w:t>조윤수)</w:t>
-            </w:r>
-          </w:p>
-        </w:tc>
-        <w:tc>
-          <w:tcPr>
-            <w:tcW w:w="7865" w:type="dxa"/>
-            <w:gridSpan w:val="3"/>
-          </w:tcPr>
-          <w:p>
-            <w:r>
-              <w:rPr>
-                <w:rFonts w:hint="eastAsia"/>
-              </w:rPr>
-              <w:t xml:space="preserve">사전 설문 </w:t>
-            </w:r>
-            <w:r>
-              <w:t xml:space="preserve">/ </w:t>
-            </w:r>
-            <w:r>
-              <w:rPr>
-                <w:rFonts w:hint="eastAsia"/>
-              </w:rPr>
-              <w:t>맞춤 플랜</w:t>
-            </w:r>
-          </w:p>
-          <w:p>
-            <w:r>
-              <w:rPr>
-                <w:rFonts w:hint="eastAsia"/>
-                <w:noProof/>
-              </w:rPr>
-              <w:drawing>
-                <wp:inline distT="0" distB="0" distL="0" distR="0">
-                  <wp:extent cx="4495800" cy="2670284"/>
-                  <wp:effectExtent l="0" t="0" r="0" b="0"/>
-                  <wp:docPr id="4" name="그림 4"/>
-                  <wp:cNvGraphicFramePr>
-                    <a:graphicFrameLocks xmlns:a="http://schemas.openxmlformats.org/drawingml/2006/main" noChangeAspect="1"/>
-                  </wp:cNvGraphicFramePr>
-                  <a:graphic xmlns:a="http://schemas.openxmlformats.org/drawingml/2006/main">
-                    <a:graphicData uri="http://schemas.openxmlformats.org/drawingml/2006/picture">
-                      <pic:pic xmlns:pic="http://schemas.openxmlformats.org/drawingml/2006/picture">
-                        <pic:nvPicPr>
-                          <pic:cNvPr id="4" name="image (13).png"/>
-                          <pic:cNvPicPr/>
-                        </pic:nvPicPr>
-                        <pic:blipFill>
-                          <a:blip r:embed="rId6">
-                            <a:extLst>
-                              <a:ext uri="{28A0092B-C50C-407E-A947-70E740481C1C}">
-                                <a14:useLocalDpi xmlns:a14="http://schemas.microsoft.com/office/drawing/2010/main" val="0"/>
-                              </a:ext>
-                            </a:extLst>
-                          </a:blip>
-                          <a:stretch>
-                            <a:fillRect/>
-                          </a:stretch>
-                        </pic:blipFill>
-                        <pic:spPr>
-                          <a:xfrm>
-                            <a:off x="0" y="0"/>
-                            <a:ext cx="4513041" cy="2680524"/>
-                          </a:xfrm>
-                          <a:prstGeom prst="rect">
-                            <a:avLst/>
-                          </a:prstGeom>
-                        </pic:spPr>
-                      </pic:pic>
-                    </a:graphicData>
-                  </a:graphic>
-                </wp:inline>
-              </w:drawing>
-            </w:r>
-          </w:p>
-        </w:tc>
-      </w:tr>
-      <w:tr>
-        <w:tc>
-          <w:tcPr>
-            <w:tcW w:w="1151" w:type="dxa"/>
-          </w:tcPr>
-          <w:p>
-            <w:pPr>
-              <w:jc w:val="center"/>
-              <w:rPr>
-                <w:b/>
-              </w:rPr>
-            </w:pPr>
-            <w:r>
-              <w:rPr>
-                <w:rFonts w:hint="eastAsia"/>
-                <w:b/>
-              </w:rPr>
-              <w:t>P</w:t>
-            </w:r>
-            <w:r>
-              <w:rPr>
-                <w:b/>
-              </w:rPr>
-              <w:t>T</w:t>
-            </w:r>
-          </w:p>
-          <w:p>
-            <w:pPr>
-              <w:jc w:val="center"/>
-              <w:rPr>
-                <w:b/>
-              </w:rPr>
-            </w:pPr>
-            <w:r>
-              <w:rPr>
-                <w:b/>
-              </w:rPr>
-              <w:t>(</w:t>
-            </w:r>
-            <w:r>
-              <w:rPr>
-                <w:rFonts w:hint="eastAsia"/>
-                <w:b/>
-              </w:rPr>
-              <w:t>홍보람)</w:t>
-            </w:r>
-          </w:p>
-        </w:tc>
-        <w:tc>
-          <w:tcPr>
-            <w:tcW w:w="7865" w:type="dxa"/>
-            <w:gridSpan w:val="3"/>
-          </w:tcPr>
-          <w:p>
-            <w:r>
-              <w:rPr>
-                <w:rFonts w:hint="eastAsia"/>
-              </w:rPr>
-              <w:t xml:space="preserve">순차 진행 </w:t>
-            </w:r>
-            <w:r>
-              <w:t xml:space="preserve">/ </w:t>
-            </w:r>
-            <w:r>
-              <w:rPr>
-                <w:rFonts w:hint="eastAsia"/>
-              </w:rPr>
-              <w:t>오운완</w:t>
-            </w:r>
-          </w:p>
-          <w:p>
-            <w:r>
-              <w:rPr>
-                <w:rFonts w:hint="eastAsia"/>
-                <w:noProof/>
-              </w:rPr>
-              <w:drawing>
-                <wp:inline distT="0" distB="0" distL="0" distR="0">
-                  <wp:extent cx="4800600" cy="3465623"/>
-                  <wp:effectExtent l="0" t="0" r="0" b="1905"/>
-                  <wp:docPr id="3" name="그림 3"/>
-                  <wp:cNvGraphicFramePr>
-                    <a:graphicFrameLocks xmlns:a="http://schemas.openxmlformats.org/drawingml/2006/main" noChangeAspect="1"/>
-                  </wp:cNvGraphicFramePr>
-                  <a:graphic xmlns:a="http://schemas.openxmlformats.org/drawingml/2006/main">
-                    <a:graphicData uri="http://schemas.openxmlformats.org/drawingml/2006/picture">
-                      <pic:pic xmlns:pic="http://schemas.openxmlformats.org/drawingml/2006/picture">
-                        <pic:nvPicPr>
-                          <pic:cNvPr id="3" name="image (12).png"/>
-                          <pic:cNvPicPr/>
-                        </pic:nvPicPr>
-                        <pic:blipFill>
-                          <a:blip r:embed="rId7">
-                            <a:extLst>
-                              <a:ext uri="{28A0092B-C50C-407E-A947-70E740481C1C}">
-                                <a14:useLocalDpi xmlns:a14="http://schemas.microsoft.com/office/drawing/2010/main" val="0"/>
-                              </a:ext>
-                            </a:extLst>
-                          </a:blip>
-                          <a:stretch>
-                            <a:fillRect/>
-                          </a:stretch>
-                        </pic:blipFill>
-                        <pic:spPr>
-                          <a:xfrm>
-                            <a:off x="0" y="0"/>
-                            <a:ext cx="4811292" cy="3473342"/>
-                          </a:xfrm>
-                          <a:prstGeom prst="rect">
-                            <a:avLst/>
-                          </a:prstGeom>
-                        </pic:spPr>
-                      </pic:pic>
-                    </a:graphicData>
-                  </a:graphic>
-                </wp:inline>
-              </w:drawing>
-            </w:r>
-          </w:p>
-        </w:tc>
-      </w:tr>
-      <w:tr>
-        <w:tc>
-          <w:tcPr>
-            <w:tcW w:w="1151" w:type="dxa"/>
-          </w:tcPr>
-          <w:p>
-            <w:pPr>
-              <w:jc w:val="center"/>
-              <w:rPr>
-                <w:b/>
-              </w:rPr>
-            </w:pPr>
-            <w:r>
-              <w:rPr>
-                <w:rFonts w:hint="eastAsia"/>
-                <w:b/>
-              </w:rPr>
-              <w:t>Challenge</w:t>
-            </w:r>
-          </w:p>
-          <w:p>
-            <w:pPr>
-              <w:jc w:val="center"/>
-              <w:rPr>
-                <w:b/>
-              </w:rPr>
-            </w:pPr>
-            <w:r>
-              <w:rPr>
-                <w:b/>
-              </w:rPr>
-              <w:t>(</w:t>
-            </w:r>
-            <w:r>
-              <w:rPr>
-                <w:rFonts w:hint="eastAsia"/>
-                <w:b/>
-              </w:rPr>
-              <w:t>김진화,</w:t>
-            </w:r>
-            <w:r>
-              <w:rPr>
-                <w:b/>
-              </w:rPr>
-              <w:t xml:space="preserve"> </w:t>
-            </w:r>
-            <w:r>
-              <w:rPr>
-                <w:rFonts w:hint="eastAsia"/>
-                <w:b/>
-              </w:rPr>
-              <w:t>임채현)</w:t>
-            </w:r>
-          </w:p>
-        </w:tc>
-        <w:tc>
-          <w:tcPr>
-            <w:tcW w:w="7865" w:type="dxa"/>
-            <w:gridSpan w:val="3"/>
-          </w:tcPr>
-          <w:p>
-            <w:r>
-              <w:rPr>
-                <w:rFonts w:hint="eastAsia"/>
-              </w:rPr>
-              <w:t>챌린지 리스트</w:t>
-            </w:r>
-            <w:r>
-              <w:rPr>
-                <w:rFonts w:hint="eastAsia"/>
-              </w:rPr>
-              <w:t xml:space="preserve"> </w:t>
-            </w:r>
-            <w:r>
-              <w:t>–</w:t>
-            </w:r>
-            <w:r>
-              <w:rPr>
-                <w:rFonts w:hint="eastAsia"/>
-              </w:rPr>
-              <w:t xml:space="preserve"> 성공률 </w:t>
-            </w:r>
-          </w:p>
-          <w:p>
-            <w:r>
-              <w:rPr>
-                <w:noProof/>
-              </w:rPr>
-              <w:lastRenderedPageBreak/>
-              <w:drawing>
-                <wp:inline distT="0" distB="0" distL="0" distR="0">
-                  <wp:extent cx="4857750" cy="1533856"/>
-                  <wp:effectExtent l="0" t="0" r="0" b="9525"/>
-                  <wp:docPr id="1" name="그림 1"/>
-                  <wp:cNvGraphicFramePr>
-                    <a:graphicFrameLocks xmlns:a="http://schemas.openxmlformats.org/drawingml/2006/main" noChangeAspect="1"/>
-                  </wp:cNvGraphicFramePr>
-                  <a:graphic xmlns:a="http://schemas.openxmlformats.org/drawingml/2006/main">
-                    <a:graphicData uri="http://schemas.openxmlformats.org/drawingml/2006/picture">
-                      <pic:pic xmlns:pic="http://schemas.openxmlformats.org/drawingml/2006/picture">
-                        <pic:nvPicPr>
-                          <pic:cNvPr id="1" name="image (11).png"/>
-                          <pic:cNvPicPr/>
-                        </pic:nvPicPr>
-                        <pic:blipFill>
-                          <a:blip r:embed="rId8" cstate="print">
-                            <a:extLst>
-                              <a:ext uri="{28A0092B-C50C-407E-A947-70E740481C1C}">
-                                <a14:useLocalDpi xmlns:a14="http://schemas.microsoft.com/office/drawing/2010/main" val="0"/>
-                              </a:ext>
-                            </a:extLst>
-                          </a:blip>
-                          <a:stretch>
-                            <a:fillRect/>
-                          </a:stretch>
-                        </pic:blipFill>
-                        <pic:spPr>
-                          <a:xfrm>
-                            <a:off x="0" y="0"/>
-                            <a:ext cx="4880963" cy="1541186"/>
-                          </a:xfrm>
-                          <a:prstGeom prst="rect">
-                            <a:avLst/>
-                          </a:prstGeom>
-                        </pic:spPr>
-                      </pic:pic>
-                    </a:graphicData>
-                  </a:graphic>
-                </wp:inline>
-              </w:drawing>
-            </w:r>
-            <w:r>
-              <w:rPr>
-                <w:noProof/>
-              </w:rPr>
-              <w:drawing>
-                <wp:inline distT="0" distB="0" distL="0" distR="0">
-                  <wp:extent cx="4800600" cy="1785466"/>
-                  <wp:effectExtent l="0" t="0" r="0" b="5715"/>
-                  <wp:docPr id="2" name="그림 2"/>
-                  <wp:cNvGraphicFramePr>
-                    <a:graphicFrameLocks xmlns:a="http://schemas.openxmlformats.org/drawingml/2006/main" noChangeAspect="1"/>
-                  </wp:cNvGraphicFramePr>
-                  <a:graphic xmlns:a="http://schemas.openxmlformats.org/drawingml/2006/main">
-                    <a:graphicData uri="http://schemas.openxmlformats.org/drawingml/2006/picture">
-                      <pic:pic xmlns:pic="http://schemas.openxmlformats.org/drawingml/2006/picture">
-                        <pic:nvPicPr>
-                          <pic:cNvPr id="2" name="image (10).png"/>
-                          <pic:cNvPicPr/>
-                        </pic:nvPicPr>
-                        <pic:blipFill>
-                          <a:blip r:embed="rId9">
-                            <a:extLst>
-                              <a:ext uri="{28A0092B-C50C-407E-A947-70E740481C1C}">
-                                <a14:useLocalDpi xmlns:a14="http://schemas.microsoft.com/office/drawing/2010/main" val="0"/>
-                              </a:ext>
-                            </a:extLst>
-                          </a:blip>
-                          <a:stretch>
-                            <a:fillRect/>
-                          </a:stretch>
-                        </pic:blipFill>
-                        <pic:spPr>
-                          <a:xfrm>
-                            <a:off x="0" y="0"/>
-                            <a:ext cx="4812194" cy="1789778"/>
-                          </a:xfrm>
-                          <a:prstGeom prst="rect">
-                            <a:avLst/>
-                          </a:prstGeom>
-                        </pic:spPr>
-                      </pic:pic>
-                    </a:graphicData>
-                  </a:graphic>
-                </wp:inline>
-              </w:drawing>
+          </w:p>
+          <w:p>
+            <w:pPr>
+              <w:rPr>
+                <w:sz w:val="24"/>
+              </w:rPr>
+            </w:pPr>
+            <w:r>
+              <w:rPr>
+                <w:rFonts w:hint="eastAsia"/>
+                <w:sz w:val="24"/>
+              </w:rPr>
+              <w:t>챌린지 참가 프로세스 구현</w:t>
             </w:r>
           </w:p>
         </w:tc>
